--- a/Логлайн, майндмеп и пр/Логлайн игры теннис.docx
+++ b/Логлайн, майндмеп и пр/Логлайн игры теннис.docx
@@ -8,13 +8,8 @@
           <w:lang w:val="en-US"/>
         </w:rPr>
       </w:pPr>
-      <w:proofErr w:type="spellStart"/>
       <w:r>
-        <w:t>Логлайн</w:t>
-      </w:r>
-      <w:proofErr w:type="spellEnd"/>
-      <w:r>
-        <w:t xml:space="preserve"> игры теннис</w:t>
+        <w:t>Логлайн игры теннис</w:t>
       </w:r>
     </w:p>
     <w:tbl>
@@ -44,10 +39,7 @@
           </w:tcPr>
           <w:p>
             <w:r>
-              <w:t>Т</w:t>
-            </w:r>
-            <w:r>
-              <w:t>еннис</w:t>
+              <w:t>Теннис</w:t>
             </w:r>
           </w:p>
         </w:tc>
@@ -58,11 +50,9 @@
             <w:tcW w:w="4785" w:type="dxa"/>
           </w:tcPr>
           <w:p>
-            <w:proofErr w:type="spellStart"/>
             <w:r>
               <w:t>Логлайн</w:t>
             </w:r>
-            <w:proofErr w:type="spellEnd"/>
           </w:p>
         </w:tc>
         <w:tc>
@@ -93,8 +83,13 @@
           </w:tcPr>
           <w:p>
             <w:r>
-              <w:t>Забить в стену противника как можно большее количество раз</w:t>
-            </w:r>
+              <w:t xml:space="preserve">Забить в стену противника </w:t>
+            </w:r>
+            <w:r>
+              <w:t>10 раз</w:t>
+            </w:r>
+            <w:bookmarkStart w:id="0" w:name="_GoBack"/>
+            <w:bookmarkEnd w:id="0"/>
           </w:p>
         </w:tc>
       </w:tr>
@@ -147,8 +142,6 @@
       <w:r>
         <w:br/>
       </w:r>
-      <w:bookmarkStart w:id="0" w:name="_GoBack"/>
-      <w:bookmarkEnd w:id="0"/>
     </w:p>
     <w:sectPr>
       <w:pgSz w:w="11906" w:h="16838"/>
